--- a/src/assets/docx/doc-annexe/Chateau_Gaillard4.docx
+++ b/src/assets/docx/doc-annexe/Chateau_Gaillard4.docx
@@ -123,21 +123,7 @@
         <w:rPr>
           <w:rFonts w:cs="Arial"/>
         </w:rPr>
-        <w:t>{</w:t>
-      </w:r>
-      <w:proofErr w:type="spellStart"/>
-      <w:r>
-        <w:rPr>
-          <w:rFonts w:cs="Arial"/>
-        </w:rPr>
-        <w:t>dateFrom</w:t>
-      </w:r>
-      <w:proofErr w:type="spellEnd"/>
-      <w:r>
-        <w:rPr>
-          <w:rFonts w:cs="Arial"/>
-        </w:rPr>
-        <w:t xml:space="preserve">} </w:t>
+        <w:t xml:space="preserve">{dateFrom} </w:t>
       </w:r>
       <w:r>
         <w:rPr>
@@ -411,21 +397,7 @@
         <w:rPr>
           <w:bCs/>
         </w:rPr>
-        <w:t>{</w:t>
-      </w:r>
-      <w:proofErr w:type="spellStart"/>
-      <w:r>
-        <w:rPr>
-          <w:bCs/>
-        </w:rPr>
-        <w:t>locataireName</w:t>
-      </w:r>
-      <w:proofErr w:type="spellEnd"/>
-      <w:r>
-        <w:rPr>
-          <w:bCs/>
-        </w:rPr>
-        <w:t>}</w:t>
+        <w:t>{locataireName}</w:t>
       </w:r>
     </w:p>
     <w:p>
@@ -439,15 +411,7 @@
         <w:t>Adresse </w:t>
       </w:r>
       <w:r>
-        <w:t>: {</w:t>
-      </w:r>
-      <w:proofErr w:type="spellStart"/>
-      <w:r>
-        <w:t>locataireAdress</w:t>
-      </w:r>
-      <w:proofErr w:type="spellEnd"/>
-      <w:r>
-        <w:t>}</w:t>
+        <w:t>: {locataireAdress}</w:t>
       </w:r>
     </w:p>
     <w:p>
@@ -465,15 +429,7 @@
         <w:t>Adresse électronique</w:t>
       </w:r>
       <w:r>
-        <w:t> : {</w:t>
-      </w:r>
-      <w:proofErr w:type="spellStart"/>
-      <w:r>
-        <w:t>locataireEmail</w:t>
-      </w:r>
-      <w:proofErr w:type="spellEnd"/>
-      <w:r>
-        <w:t>}</w:t>
+        <w:t> : {locataireEmail}</w:t>
       </w:r>
     </w:p>
     <w:p>
@@ -488,15 +444,7 @@
         <w:t>Téléphone</w:t>
       </w:r>
       <w:r>
-        <w:t> : {</w:t>
-      </w:r>
-      <w:proofErr w:type="spellStart"/>
-      <w:r>
-        <w:t>locataireTelephone</w:t>
-      </w:r>
-      <w:proofErr w:type="spellEnd"/>
-      <w:r>
-        <w:t>}</w:t>
+        <w:t> : {locataireTelephone}</w:t>
       </w:r>
     </w:p>
     <w:p/>
@@ -730,217 +678,6 @@
         </w:rPr>
         <w:t>59</w:t>
       </w:r>
-    </w:p>
-    <w:p>
-      <w:pPr>
-        <w:rPr>
-          <w:bCs/>
-        </w:rPr>
-      </w:pPr>
-      <w:r>
-        <w:rPr>
-          <w:bCs/>
-        </w:rPr>
-        <w:t xml:space="preserve">Surface de la partie privative : </w:t>
-      </w:r>
-    </w:p>
-    <w:p>
-      <w:pPr>
-        <w:ind w:left="1276"/>
-        <w:rPr>
-          <w:bCs/>
-          <w:strike/>
-        </w:rPr>
-      </w:pPr>
-      <w:r>
-        <w:rPr>
-          <w:bCs/>
-          <w:strike/>
-        </w:rPr>
-        <w:sym w:font="Wingdings" w:char="F0A8"/>
-      </w:r>
-      <w:r>
-        <w:rPr>
-          <w:bCs/>
-          <w:strike/>
-        </w:rPr>
-        <w:t xml:space="preserve"> Chambre </w:t>
-      </w:r>
-      <w:r>
-        <w:rPr>
-          <w:bCs/>
-          <w:strike/>
-        </w:rPr>
-        <w:t>1</w:t>
-      </w:r>
-      <w:r>
-        <w:rPr>
-          <w:bCs/>
-          <w:strike/>
-        </w:rPr>
-        <w:t xml:space="preserve"> : </w:t>
-      </w:r>
-      <w:r>
-        <w:rPr>
-          <w:bCs/>
-          <w:strike/>
-        </w:rPr>
-        <w:t>10.35</w:t>
-      </w:r>
-      <w:r>
-        <w:rPr>
-          <w:bCs/>
-          <w:strike/>
-        </w:rPr>
-        <w:t xml:space="preserve"> m²</w:t>
-      </w:r>
-    </w:p>
-    <w:p>
-      <w:pPr>
-        <w:ind w:left="1276"/>
-        <w:rPr>
-          <w:bCs/>
-          <w:strike/>
-        </w:rPr>
-      </w:pPr>
-      <w:r>
-        <w:rPr>
-          <w:bCs/>
-          <w:strike/>
-        </w:rPr>
-        <w:sym w:font="Wingdings" w:char="F0A8"/>
-      </w:r>
-      <w:r>
-        <w:rPr>
-          <w:bCs/>
-          <w:strike/>
-        </w:rPr>
-        <w:t xml:space="preserve"> </w:t>
-      </w:r>
-      <w:r>
-        <w:rPr>
-          <w:bCs/>
-          <w:strike/>
-        </w:rPr>
-        <w:t>Chambre 2 : 8.</w:t>
-      </w:r>
-      <w:r>
-        <w:rPr>
-          <w:bCs/>
-          <w:strike/>
-        </w:rPr>
-        <w:t>68</w:t>
-      </w:r>
-      <w:r>
-        <w:rPr>
-          <w:bCs/>
-          <w:strike/>
-        </w:rPr>
-        <w:t xml:space="preserve"> m²</w:t>
-      </w:r>
-    </w:p>
-    <w:p>
-      <w:pPr>
-        <w:ind w:left="1276"/>
-        <w:rPr>
-          <w:bCs/>
-          <w:strike/>
-        </w:rPr>
-      </w:pPr>
-      <w:r>
-        <w:rPr>
-          <w:bCs/>
-          <w:strike/>
-        </w:rPr>
-        <w:sym w:font="Wingdings" w:char="F0A8"/>
-      </w:r>
-      <w:r>
-        <w:rPr>
-          <w:bCs/>
-          <w:strike/>
-        </w:rPr>
-        <w:t xml:space="preserve"> </w:t>
-      </w:r>
-      <w:r>
-        <w:rPr>
-          <w:bCs/>
-          <w:strike/>
-        </w:rPr>
-        <w:t xml:space="preserve">Chambre </w:t>
-      </w:r>
-      <w:r>
-        <w:rPr>
-          <w:bCs/>
-          <w:strike/>
-        </w:rPr>
-        <w:t>3</w:t>
-      </w:r>
-      <w:r>
-        <w:rPr>
-          <w:bCs/>
-          <w:strike/>
-        </w:rPr>
-        <w:t xml:space="preserve"> : </w:t>
-      </w:r>
-      <w:r>
-        <w:rPr>
-          <w:bCs/>
-          <w:strike/>
-        </w:rPr>
-        <w:t>10.39</w:t>
-      </w:r>
-      <w:r>
-        <w:rPr>
-          <w:bCs/>
-          <w:strike/>
-        </w:rPr>
-        <w:t xml:space="preserve"> m²</w:t>
-      </w:r>
-    </w:p>
-    <w:p>
-      <w:pPr>
-        <w:ind w:left="1276"/>
-        <w:rPr>
-          <w:bCs/>
-        </w:rPr>
-      </w:pPr>
-      <w:r>
-        <w:rPr>
-          <w:bCs/>
-        </w:rPr>
-        <w:sym w:font="Wingdings" w:char="F0FE"/>
-      </w:r>
-      <w:r>
-        <w:rPr>
-          <w:bCs/>
-        </w:rPr>
-        <w:t xml:space="preserve"> </w:t>
-      </w:r>
-      <w:r>
-        <w:rPr>
-          <w:bCs/>
-        </w:rPr>
-        <w:t>Chambre 4 : 10.</w:t>
-      </w:r>
-      <w:r>
-        <w:rPr>
-          <w:bCs/>
-        </w:rPr>
-        <w:t>9</w:t>
-      </w:r>
-      <w:r>
-        <w:rPr>
-          <w:bCs/>
-        </w:rPr>
-        <w:t xml:space="preserve"> m²</w:t>
-      </w:r>
-    </w:p>
-    <w:p>
-      <w:pPr>
-        <w:rPr>
-          <w:bCs/>
-        </w:rPr>
-      </w:pPr>
     </w:p>
     <w:p>
       <w:pPr>
@@ -1251,7 +988,6 @@
         <w:pStyle w:val="Titre3"/>
       </w:pPr>
       <w:r>
-        <w:lastRenderedPageBreak/>
         <w:t>État</w:t>
       </w:r>
       <w:r>
@@ -36526,6 +36262,7 @@
   <w:style w:type="character" w:default="1" w:styleId="Policepardfaut">
     <w:name w:val="Default Paragraph Font"/>
     <w:uiPriority w:val="1"/>
+    <w:semiHidden/>
     <w:unhideWhenUsed/>
   </w:style>
   <w:style w:type="table" w:default="1" w:styleId="TableauNormal">
